--- a/Punto_4/Principios y patrones de POO.docx
+++ b/Punto_4/Principios y patrones de POO.docx
@@ -120,6 +120,9 @@
         <w:jc w:val="center"/>
       </w:pPr>
       <w:r>
+        <w:rPr>
+          <w:noProof/>
+        </w:rPr>
         <w:drawing>
           <wp:inline distT="0" distB="0" distL="0" distR="0" wp14:anchorId="434BD9E7" wp14:editId="7B7E6618">
             <wp:extent cx="5943600" cy="4586605"/>
@@ -166,16 +169,7 @@
           <w:i/>
           <w:iCs/>
         </w:rPr>
-        <w:t xml:space="preserve">KISS </w:t>
-      </w:r>
-      <w:r>
-        <w:rPr>
-          <w:b/>
-          <w:bCs/>
-          <w:i/>
-          <w:iCs/>
-        </w:rPr>
-        <w:t>(</w:t>
+        <w:t>KISS (</w:t>
       </w:r>
       <w:proofErr w:type="spellStart"/>
       <w:r>
@@ -558,16 +552,172 @@
       <w:r>
         <w:t>de construcción del objeto de su representación final.</w:t>
       </w:r>
+      <w:r>
+        <w:t xml:space="preserve"> A su vez, descomprime y optimiza los</w:t>
+      </w:r>
+      <w:r>
+        <w:t xml:space="preserve"> constructores y objetos para hacer el trabajo más dinámico y menos tedioso.</w:t>
+      </w:r>
     </w:p>
     <w:p>
       <w:r>
+        <w:t>Los c</w:t>
+      </w:r>
+      <w:r>
+        <w:t>omponentes</w:t>
+      </w:r>
+      <w:r>
+        <w:t xml:space="preserve"> que hacen parte</w:t>
+      </w:r>
+      <w:r>
+        <w:t xml:space="preserve"> del </w:t>
+      </w:r>
+      <w:proofErr w:type="spellStart"/>
+      <w:r>
+        <w:t>Builder</w:t>
+      </w:r>
+      <w:proofErr w:type="spellEnd"/>
+      <w:r>
+        <w:t xml:space="preserve"> </w:t>
+      </w:r>
+      <w:proofErr w:type="spellStart"/>
+      <w:r>
+        <w:t>Pattern</w:t>
+      </w:r>
+      <w:proofErr w:type="spellEnd"/>
+      <w:r>
+        <w:t>:</w:t>
+      </w:r>
+    </w:p>
+    <w:p>
+      <w:pPr>
+        <w:ind w:left="708"/>
+      </w:pPr>
+      <w:r>
+        <w:rPr>
+          <w:b/>
+          <w:bCs/>
+        </w:rPr>
+        <w:t>Director:</w:t>
+      </w:r>
+      <w:r>
+        <w:t xml:space="preserve"> Coordina el proceso de construcción utilizando un objeto </w:t>
+      </w:r>
+      <w:proofErr w:type="spellStart"/>
+      <w:r>
+        <w:t>Builder</w:t>
+      </w:r>
+      <w:proofErr w:type="spellEnd"/>
+      <w:r>
+        <w:t xml:space="preserve">. Oculta los detalles específicos de cómo se construye el objeto y simplemente dirige al </w:t>
+      </w:r>
+      <w:proofErr w:type="spellStart"/>
+      <w:r>
+        <w:t>Builder</w:t>
+      </w:r>
+      <w:proofErr w:type="spellEnd"/>
+      <w:r>
+        <w:t>.</w:t>
+      </w:r>
+    </w:p>
+    <w:p>
+      <w:pPr>
+        <w:ind w:left="708"/>
+      </w:pPr>
+      <w:proofErr w:type="spellStart"/>
+      <w:r>
+        <w:rPr>
+          <w:b/>
+          <w:bCs/>
+        </w:rPr>
+        <w:t>Builder</w:t>
+      </w:r>
+      <w:proofErr w:type="spellEnd"/>
+      <w:r>
+        <w:rPr>
+          <w:b/>
+          <w:bCs/>
+        </w:rPr>
+        <w:t xml:space="preserve"> (Constructor):</w:t>
+      </w:r>
+      <w:r>
+        <w:t xml:space="preserve"> Define una interfaz para construir partes del objeto de manera individual y para ensamblar las partes en el objeto final.</w:t>
+      </w:r>
+    </w:p>
+    <w:p>
+      <w:pPr>
+        <w:ind w:left="708"/>
+      </w:pPr>
+      <w:proofErr w:type="spellStart"/>
+      <w:r>
+        <w:rPr>
+          <w:b/>
+          <w:bCs/>
+        </w:rPr>
+        <w:t>ConcreteBuilder</w:t>
+      </w:r>
+      <w:proofErr w:type="spellEnd"/>
+      <w:r>
+        <w:rPr>
+          <w:b/>
+          <w:bCs/>
+        </w:rPr>
+        <w:t xml:space="preserve"> (Constructor Concreto):</w:t>
+      </w:r>
+      <w:r>
+        <w:t xml:space="preserve"> Implementa la interfaz </w:t>
+      </w:r>
+      <w:proofErr w:type="spellStart"/>
+      <w:r>
+        <w:t>Builder</w:t>
+      </w:r>
+      <w:proofErr w:type="spellEnd"/>
+      <w:r>
+        <w:t xml:space="preserve"> para construir y ensamblar las partes específicas del objeto.</w:t>
+      </w:r>
+    </w:p>
+    <w:p>
+      <w:pPr>
+        <w:ind w:left="708"/>
+      </w:pPr>
+      <w:proofErr w:type="spellStart"/>
+      <w:r>
+        <w:rPr>
+          <w:b/>
+          <w:bCs/>
+        </w:rPr>
+        <w:t>Product</w:t>
+      </w:r>
+      <w:proofErr w:type="spellEnd"/>
+      <w:r>
+        <w:rPr>
+          <w:b/>
+          <w:bCs/>
+        </w:rPr>
+        <w:t xml:space="preserve"> (Producto):</w:t>
+      </w:r>
+      <w:r>
+        <w:t xml:space="preserve"> Representa el objeto complejo que se está construyendo. La estructura y el contenido del producto varían según el </w:t>
+      </w:r>
+      <w:proofErr w:type="spellStart"/>
+      <w:r>
+        <w:t>ConcreteBuilder</w:t>
+      </w:r>
+      <w:proofErr w:type="spellEnd"/>
+      <w:r>
+        <w:t xml:space="preserve"> utilizado.</w:t>
+      </w:r>
+    </w:p>
+    <w:p/>
+    <w:p>
+      <w:r>
         <w:rPr>
           <w:noProof/>
         </w:rPr>
         <w:drawing>
-          <wp:inline distT="0" distB="0" distL="0" distR="0" wp14:anchorId="2D0DA193" wp14:editId="53EF285A">
-            <wp:extent cx="5943600" cy="3321050"/>
-            <wp:effectExtent l="0" t="0" r="0" b="0"/>
+          <wp:inline distT="0" distB="0" distL="0" distR="0" wp14:anchorId="2D0DA193" wp14:editId="013B97D9">
+            <wp:extent cx="5387926" cy="3010561"/>
+            <wp:effectExtent l="0" t="0" r="3810" b="0"/>
             <wp:docPr id="1394443176" name="Imagen 4" descr="Builder pattern en UML"/>
             <wp:cNvGraphicFramePr>
               <a:graphicFrameLocks xmlns:a="http://schemas.openxmlformats.org/drawingml/2006/main" noChangeAspect="1"/>
@@ -597,7 +747,7 @@
                   <pic:spPr bwMode="auto">
                     <a:xfrm>
                       <a:off x="0" y="0"/>
-                      <a:ext cx="5943600" cy="3321050"/>
+                      <a:ext cx="5391313" cy="3012454"/>
                     </a:xfrm>
                     <a:prstGeom prst="rect">
                       <a:avLst/>
@@ -606,6 +756,55 @@
                     <a:ln>
                       <a:noFill/>
                     </a:ln>
+                  </pic:spPr>
+                </pic:pic>
+              </a:graphicData>
+            </a:graphic>
+          </wp:inline>
+        </w:drawing>
+      </w:r>
+    </w:p>
+    <w:p>
+      <w:r>
+        <w:rPr>
+          <w:noProof/>
+        </w:rPr>
+        <w:lastRenderedPageBreak/>
+        <w:drawing>
+          <wp:inline distT="0" distB="0" distL="0" distR="0" wp14:anchorId="0767B48D" wp14:editId="70C1B18C">
+            <wp:extent cx="5943600" cy="3609975"/>
+            <wp:effectExtent l="0" t="0" r="0" b="9525"/>
+            <wp:docPr id="1589430132" name="Imagen 2"/>
+            <wp:cNvGraphicFramePr>
+              <a:graphicFrameLocks xmlns:a="http://schemas.openxmlformats.org/drawingml/2006/main" noChangeAspect="1"/>
+            </wp:cNvGraphicFramePr>
+            <a:graphic xmlns:a="http://schemas.openxmlformats.org/drawingml/2006/main">
+              <a:graphicData uri="http://schemas.openxmlformats.org/drawingml/2006/picture">
+                <pic:pic xmlns:pic="http://schemas.openxmlformats.org/drawingml/2006/picture">
+                  <pic:nvPicPr>
+                    <pic:cNvPr id="1589430132" name="Imagen 1589430132"/>
+                    <pic:cNvPicPr/>
+                  </pic:nvPicPr>
+                  <pic:blipFill>
+                    <a:blip r:embed="rId9">
+                      <a:extLst>
+                        <a:ext uri="{28A0092B-C50C-407E-A947-70E740481C1C}">
+                          <a14:useLocalDpi xmlns:a14="http://schemas.microsoft.com/office/drawing/2010/main" val="0"/>
+                        </a:ext>
+                      </a:extLst>
+                    </a:blip>
+                    <a:stretch>
+                      <a:fillRect/>
+                    </a:stretch>
+                  </pic:blipFill>
+                  <pic:spPr>
+                    <a:xfrm>
+                      <a:off x="0" y="0"/>
+                      <a:ext cx="5943600" cy="3609975"/>
+                    </a:xfrm>
+                    <a:prstGeom prst="rect">
+                      <a:avLst/>
+                    </a:prstGeom>
                   </pic:spPr>
                 </pic:pic>
               </a:graphicData>
